--- a/CSS.docx
+++ b/CSS.docx
@@ -420,25 +420,121 @@
     </w:p>
     <w:p>
       <w:pPr>
+        <w:rPr>
+          <w:b/>
+          <w:bCs/>
+        </w:rPr>
+      </w:pPr>
+      <w:r>
+        <w:rPr>
+          <w:b/>
+          <w:bCs/>
+        </w:rPr>
+        <w:t>E[</w:t>
+      </w:r>
+      <w:proofErr w:type="spellStart"/>
+      <w:r>
+        <w:rPr>
+          <w:b/>
+          <w:bCs/>
+        </w:rPr>
+        <w:t>att</w:t>
+      </w:r>
+      <w:proofErr w:type="spellEnd"/>
+      <w:proofErr w:type="gramStart"/>
+      <w:r>
+        <w:rPr>
+          <w:b/>
+          <w:bCs/>
+        </w:rPr>
+        <w:t>] :</w:t>
+      </w:r>
+      <w:proofErr w:type="gramEnd"/>
+      <w:r>
+        <w:rPr>
+          <w:b/>
+          <w:bCs/>
+        </w:rPr>
+        <w:t xml:space="preserve"> </w:t>
+      </w:r>
+    </w:p>
+    <w:p>
+      <w:pPr>
         <w:shd w:val="clear" w:color="auto" w:fill="FFFFFF"/>
         <w:spacing w:line="285" w:lineRule="atLeast"/>
-        <w:rPr>
-          <w:rFonts w:ascii="Consolas" w:eastAsia="Times New Roman" w:hAnsi="Consolas" w:cs="Times New Roman"/>
-          <w:color w:val="000000"/>
-          <w:sz w:val="21"/>
-          <w:szCs w:val="21"/>
-        </w:rPr>
       </w:pPr>
-      <w:r>
+      <w:proofErr w:type="spellStart"/>
+      <w:proofErr w:type="gramStart"/>
+      <w:r>
+        <w:t>Img</w:t>
+      </w:r>
+      <w:proofErr w:type="spellEnd"/>
+      <w:r>
+        <w:t>[</w:t>
+      </w:r>
+      <w:proofErr w:type="gramEnd"/>
+      <w:r>
+        <w:t xml:space="preserve">alt] </w:t>
+      </w:r>
+      <w:r>
+        <w:t xml:space="preserve"> </w:t>
+      </w:r>
+      <w:r>
+        <w:t xml:space="preserve">- each </w:t>
+      </w:r>
+      <w:proofErr w:type="spellStart"/>
+      <w:r>
+        <w:t>img</w:t>
+      </w:r>
+      <w:proofErr w:type="spellEnd"/>
+      <w:r>
+        <w:t xml:space="preserve"> element that has alt attribute</w:t>
+      </w:r>
+    </w:p>
+    <w:p>
+      <w:pPr>
+        <w:shd w:val="clear" w:color="auto" w:fill="FFFFFF"/>
+        <w:spacing w:line="285" w:lineRule="atLeast"/>
+      </w:pPr>
+      <w:proofErr w:type="gramStart"/>
+      <w:r>
+        <w:t>form</w:t>
+      </w:r>
+      <w:proofErr w:type="gramEnd"/>
+      <w:r>
+        <w:t> input[type]</w:t>
+      </w:r>
+      <w:r>
+        <w:t xml:space="preserve"> </w:t>
+      </w:r>
+      <w:r>
+        <w:t xml:space="preserve">- each </w:t>
+      </w:r>
+      <w:r>
+        <w:t xml:space="preserve">input </w:t>
+      </w:r>
+      <w:r>
+        <w:t xml:space="preserve"> element </w:t>
+      </w:r>
+      <w:r>
+        <w:t xml:space="preserve">with type </w:t>
+      </w:r>
+      <w:r>
+        <w:t>attribute</w:t>
+      </w:r>
+      <w:r>
+        <w:t xml:space="preserve">  , a descendant of form element </w:t>
+      </w:r>
+    </w:p>
+    <w:p>
+      <w:pPr>
         <w:rPr>
           <w:b/>
           <w:bCs/>
           <w:sz w:val="30"/>
           <w:szCs w:val="30"/>
         </w:rPr>
-        <w:t>E[</w:t>
-      </w:r>
-      <w:proofErr w:type="spellStart"/>
+      </w:pPr>
       <w:r>
         <w:rPr>
           <w:b/>
@@ -446,10 +542,8 @@
           <w:sz w:val="30"/>
           <w:szCs w:val="30"/>
         </w:rPr>
-        <w:t>att</w:t>
-      </w:r>
-      <w:proofErr w:type="spellEnd"/>
-      <w:proofErr w:type="gramStart"/>
+        <w:t>OLD</w:t>
+      </w:r>
       <w:r>
         <w:rPr>
           <w:b/>
@@ -457,9 +551,51 @@
           <w:sz w:val="30"/>
           <w:szCs w:val="30"/>
         </w:rPr>
-        <w:t>] :</w:t>
-      </w:r>
+        <w:t xml:space="preserve"> Attribute Selectors</w:t>
+      </w:r>
+    </w:p>
+    <w:p>
+      <w:proofErr w:type="gramStart"/>
+      <w:r>
+        <w:rPr>
+          <w:b/>
+          <w:bCs/>
+        </w:rPr>
+        <w:t>E[</w:t>
+      </w:r>
+      <w:proofErr w:type="spellStart"/>
       <w:proofErr w:type="gramEnd"/>
+      <w:r>
+        <w:rPr>
+          <w:b/>
+          <w:bCs/>
+        </w:rPr>
+        <w:t>attr</w:t>
+      </w:r>
+      <w:proofErr w:type="spellEnd"/>
+      <w:r>
+        <w:rPr>
+          <w:b/>
+          <w:bCs/>
+        </w:rPr>
+        <w:t>=</w:t>
+      </w:r>
+      <w:proofErr w:type="spellStart"/>
+      <w:r>
+        <w:rPr>
+          <w:b/>
+          <w:bCs/>
+        </w:rPr>
+        <w:t>val</w:t>
+      </w:r>
+      <w:proofErr w:type="spellEnd"/>
+      <w:r>
+        <w:rPr>
+          <w:b/>
+          <w:bCs/>
+        </w:rPr>
+        <w:t>]</w:t>
+      </w:r>
       <w:r>
         <w:rPr>
           <w:b/>
@@ -469,69 +605,205 @@
         </w:rPr>
         <w:t xml:space="preserve"> </w:t>
       </w:r>
-      <w:proofErr w:type="spellStart"/>
-      <w:r>
-        <w:t>Img</w:t>
-      </w:r>
-      <w:proofErr w:type="spellEnd"/>
-      <w:r>
-        <w:t xml:space="preserve">[alt] </w:t>
-      </w:r>
-      <w:r>
-        <w:rPr>
-          <w:rFonts w:ascii="Consolas" w:eastAsia="Times New Roman" w:hAnsi="Consolas" w:cs="Times New Roman"/>
-          <w:color w:val="800000"/>
-          <w:sz w:val="21"/>
-          <w:szCs w:val="21"/>
-        </w:rPr>
-        <w:t>form</w:t>
-      </w:r>
-      <w:r>
-        <w:rPr>
-          <w:rFonts w:ascii="Consolas" w:eastAsia="Times New Roman" w:hAnsi="Consolas" w:cs="Times New Roman"/>
-          <w:color w:val="000000"/>
-          <w:sz w:val="21"/>
-          <w:szCs w:val="21"/>
-        </w:rPr>
-        <w:t> </w:t>
-      </w:r>
-      <w:r>
-        <w:rPr>
-          <w:rFonts w:ascii="Consolas" w:eastAsia="Times New Roman" w:hAnsi="Consolas" w:cs="Times New Roman"/>
-          <w:color w:val="800000"/>
-          <w:sz w:val="21"/>
-          <w:szCs w:val="21"/>
-        </w:rPr>
-        <w:t>input</w:t>
-      </w:r>
-      <w:r>
-        <w:rPr>
-          <w:rFonts w:ascii="Consolas" w:eastAsia="Times New Roman" w:hAnsi="Consolas" w:cs="Times New Roman"/>
-          <w:color w:val="000000"/>
-          <w:sz w:val="21"/>
-          <w:szCs w:val="21"/>
-        </w:rPr>
-        <w:t>[</w:t>
-      </w:r>
-      <w:r>
-        <w:rPr>
-          <w:rFonts w:ascii="Consolas" w:eastAsia="Times New Roman" w:hAnsi="Consolas" w:cs="Times New Roman"/>
-          <w:color w:val="FF0000"/>
-          <w:sz w:val="21"/>
-          <w:szCs w:val="21"/>
-        </w:rPr>
-        <w:t>type</w:t>
-      </w:r>
-      <w:r>
-        <w:rPr>
-          <w:rFonts w:ascii="Consolas" w:eastAsia="Times New Roman" w:hAnsi="Consolas" w:cs="Times New Roman"/>
-          <w:color w:val="000000"/>
-          <w:sz w:val="21"/>
-          <w:szCs w:val="21"/>
+      <w:r>
+        <w:t>-</w:t>
+      </w:r>
+      <w:r>
+        <w:t xml:space="preserve"> Element E whose attribute </w:t>
+      </w:r>
+      <w:proofErr w:type="spellStart"/>
+      <w:r>
+        <w:t>attr</w:t>
+      </w:r>
+      <w:proofErr w:type="spellEnd"/>
+      <w:r>
+        <w:t xml:space="preserve"> </w:t>
+      </w:r>
+      <w:r>
+        <w:t>has exact</w:t>
+      </w:r>
+      <w:r>
+        <w:t xml:space="preserve"> value </w:t>
+      </w:r>
+      <w:proofErr w:type="spellStart"/>
+      <w:r>
+        <w:t>val</w:t>
+      </w:r>
+      <w:proofErr w:type="spellEnd"/>
+    </w:p>
+    <w:p>
+      <w:proofErr w:type="gramStart"/>
+      <w:r>
+        <w:rPr>
+          <w:b/>
+          <w:bCs/>
+        </w:rPr>
+        <w:t>E[</w:t>
+      </w:r>
+      <w:proofErr w:type="spellStart"/>
+      <w:proofErr w:type="gramEnd"/>
+      <w:r>
+        <w:rPr>
+          <w:b/>
+          <w:bCs/>
+        </w:rPr>
+        <w:t>attr</w:t>
+      </w:r>
+      <w:proofErr w:type="spellEnd"/>
+      <w:r>
+        <w:rPr>
+          <w:b/>
+          <w:bCs/>
+        </w:rPr>
+        <w:t>~=</w:t>
+      </w:r>
+      <w:proofErr w:type="spellStart"/>
+      <w:r>
+        <w:rPr>
+          <w:b/>
+          <w:bCs/>
+        </w:rPr>
+        <w:t>val</w:t>
+      </w:r>
+      <w:proofErr w:type="spellEnd"/>
+      <w:r>
+        <w:rPr>
+          <w:b/>
+          <w:bCs/>
         </w:rPr>
         <w:t>]</w:t>
       </w:r>
-    </w:p>
+      <w:r>
+        <w:t xml:space="preserve"> - </w:t>
+      </w:r>
+      <w:r>
+        <w:t xml:space="preserve">Element E whose attribute </w:t>
+      </w:r>
+      <w:proofErr w:type="spellStart"/>
+      <w:r>
+        <w:t>attr</w:t>
+      </w:r>
+      <w:proofErr w:type="spellEnd"/>
+      <w:r>
+        <w:t xml:space="preserve"> </w:t>
+      </w:r>
+      <w:r>
+        <w:t xml:space="preserve">has </w:t>
+      </w:r>
+      <w:r>
+        <w:t xml:space="preserve">space </w:t>
+      </w:r>
+      <w:proofErr w:type="spellStart"/>
+      <w:r>
+        <w:t>separat</w:t>
+      </w:r>
+      <w:proofErr w:type="spellEnd"/>
+      <w:r>
+        <w:t xml:space="preserve"> value </w:t>
+      </w:r>
+      <w:proofErr w:type="spellStart"/>
+      <w:r>
+        <w:t>val</w:t>
+      </w:r>
+      <w:proofErr w:type="spellEnd"/>
+    </w:p>
+    <w:p>
+      <w:proofErr w:type="gramStart"/>
+      <w:r>
+        <w:rPr>
+          <w:b/>
+          <w:bCs/>
+        </w:rPr>
+        <w:t>E[</w:t>
+      </w:r>
+      <w:proofErr w:type="spellStart"/>
+      <w:proofErr w:type="gramEnd"/>
+      <w:r>
+        <w:rPr>
+          <w:b/>
+          <w:bCs/>
+        </w:rPr>
+        <w:t>attr</w:t>
+      </w:r>
+      <w:proofErr w:type="spellEnd"/>
+      <w:r>
+        <w:rPr>
+          <w:b/>
+          <w:bCs/>
+        </w:rPr>
+        <w:t>|</w:t>
+      </w:r>
+      <w:r>
+        <w:rPr>
+          <w:b/>
+          <w:bCs/>
+        </w:rPr>
+        <w:t>=</w:t>
+      </w:r>
+      <w:proofErr w:type="spellStart"/>
+      <w:r>
+        <w:rPr>
+          <w:b/>
+          <w:bCs/>
+        </w:rPr>
+        <w:t>val</w:t>
+      </w:r>
+      <w:proofErr w:type="spellEnd"/>
+      <w:r>
+        <w:rPr>
+          <w:b/>
+          <w:bCs/>
+        </w:rPr>
+        <w:t>]</w:t>
+      </w:r>
+      <w:r>
+        <w:t xml:space="preserve"> - </w:t>
+      </w:r>
+      <w:r>
+        <w:t xml:space="preserve">Element E whose attribute </w:t>
+      </w:r>
+      <w:proofErr w:type="spellStart"/>
+      <w:r>
+        <w:t>attr</w:t>
+      </w:r>
+      <w:proofErr w:type="spellEnd"/>
+      <w:r>
+        <w:t xml:space="preserve"> </w:t>
+      </w:r>
+      <w:r>
+        <w:t xml:space="preserve">has </w:t>
+      </w:r>
+      <w:r>
+        <w:t>like</w:t>
+      </w:r>
+      <w:r>
+        <w:t xml:space="preserve"> value </w:t>
+      </w:r>
+      <w:proofErr w:type="spellStart"/>
+      <w:r>
+        <w:t>val</w:t>
+      </w:r>
+      <w:proofErr w:type="spellEnd"/>
+      <w:r>
+        <w:t xml:space="preserve"> // unicorn matches </w:t>
+      </w:r>
+      <w:proofErr w:type="spellStart"/>
+      <w:r>
+        <w:t>en</w:t>
+      </w:r>
+      <w:proofErr w:type="spellEnd"/>
+      <w:r>
+        <w:t xml:space="preserve">-us and </w:t>
+      </w:r>
+      <w:proofErr w:type="spellStart"/>
+      <w:r>
+        <w:t>en-uk</w:t>
+      </w:r>
+      <w:bookmarkStart w:id="0" w:name="_GoBack"/>
+      <w:bookmarkEnd w:id="0"/>
+      <w:proofErr w:type="spellEnd"/>
+    </w:p>
+    <w:p/>
     <w:p>
       <w:pPr>
         <w:rPr>
@@ -541,14 +813,284 @@
           <w:szCs w:val="30"/>
         </w:rPr>
       </w:pPr>
-      <w:bookmarkStart w:id="0" w:name="_GoBack"/>
-      <w:bookmarkEnd w:id="0"/>
+      <w:r>
+        <w:rPr>
+          <w:b/>
+          <w:bCs/>
+          <w:sz w:val="30"/>
+          <w:szCs w:val="30"/>
+        </w:rPr>
+        <w:t>CSS3 Attribute Selectors</w:t>
+      </w:r>
+    </w:p>
+    <w:p>
+      <w:proofErr w:type="gramStart"/>
+      <w:r>
+        <w:rPr>
+          <w:b/>
+          <w:bCs/>
+        </w:rPr>
+        <w:t>E[</w:t>
+      </w:r>
+      <w:proofErr w:type="spellStart"/>
+      <w:proofErr w:type="gramEnd"/>
+      <w:r>
+        <w:rPr>
+          <w:b/>
+          <w:bCs/>
+        </w:rPr>
+        <w:t>attr</w:t>
+      </w:r>
+      <w:proofErr w:type="spellEnd"/>
+      <w:r>
+        <w:rPr>
+          <w:b/>
+          <w:bCs/>
+        </w:rPr>
+        <w:t>^=</w:t>
+      </w:r>
+      <w:proofErr w:type="spellStart"/>
+      <w:r>
+        <w:rPr>
+          <w:b/>
+          <w:bCs/>
+        </w:rPr>
+        <w:t>val</w:t>
+      </w:r>
+      <w:proofErr w:type="spellEnd"/>
+      <w:r>
+        <w:rPr>
+          <w:b/>
+          <w:bCs/>
+        </w:rPr>
+        <w:t>]</w:t>
+      </w:r>
+      <w:r>
+        <w:rPr>
+          <w:b/>
+          <w:bCs/>
+          <w:sz w:val="30"/>
+          <w:szCs w:val="30"/>
+        </w:rPr>
+        <w:t xml:space="preserve"> </w:t>
+      </w:r>
+      <w:r>
+        <w:t>-</w:t>
+      </w:r>
+      <w:r>
+        <w:t xml:space="preserve"> Element E whose attribute </w:t>
+      </w:r>
+      <w:proofErr w:type="spellStart"/>
+      <w:r>
+        <w:t>attr</w:t>
+      </w:r>
+      <w:proofErr w:type="spellEnd"/>
+      <w:r>
+        <w:t xml:space="preserve"> starts with the value </w:t>
+      </w:r>
+      <w:proofErr w:type="spellStart"/>
+      <w:r>
+        <w:t>val</w:t>
+      </w:r>
+      <w:proofErr w:type="spellEnd"/>
+    </w:p>
+    <w:p>
+      <w:proofErr w:type="gramStart"/>
+      <w:r>
+        <w:rPr>
+          <w:b/>
+          <w:bCs/>
+        </w:rPr>
+        <w:t>E[</w:t>
+      </w:r>
+      <w:proofErr w:type="spellStart"/>
+      <w:proofErr w:type="gramEnd"/>
+      <w:r>
+        <w:rPr>
+          <w:b/>
+          <w:bCs/>
+        </w:rPr>
+        <w:t>attr</w:t>
+      </w:r>
+      <w:proofErr w:type="spellEnd"/>
+      <w:r>
+        <w:rPr>
+          <w:b/>
+          <w:bCs/>
+        </w:rPr>
+        <w:t>$=</w:t>
+      </w:r>
+      <w:proofErr w:type="spellStart"/>
+      <w:r>
+        <w:rPr>
+          <w:b/>
+          <w:bCs/>
+        </w:rPr>
+        <w:t>val</w:t>
+      </w:r>
+      <w:proofErr w:type="spellEnd"/>
+      <w:r>
+        <w:rPr>
+          <w:b/>
+          <w:bCs/>
+        </w:rPr>
+        <w:t>]</w:t>
+      </w:r>
+      <w:r>
+        <w:t xml:space="preserve"> - </w:t>
+      </w:r>
+      <w:r>
+        <w:t xml:space="preserve">Element E whose attribute </w:t>
+      </w:r>
+      <w:proofErr w:type="spellStart"/>
+      <w:r>
+        <w:t>attr</w:t>
+      </w:r>
+      <w:proofErr w:type="spellEnd"/>
+      <w:r>
+        <w:t xml:space="preserve"> ends in </w:t>
+      </w:r>
+      <w:proofErr w:type="spellStart"/>
+      <w:r>
+        <w:t>val</w:t>
+      </w:r>
+      <w:proofErr w:type="spellEnd"/>
+    </w:p>
+    <w:p>
+      <w:proofErr w:type="gramStart"/>
+      <w:r>
+        <w:rPr>
+          <w:b/>
+          <w:bCs/>
+        </w:rPr>
+        <w:t>E[</w:t>
+      </w:r>
+      <w:proofErr w:type="spellStart"/>
+      <w:proofErr w:type="gramEnd"/>
+      <w:r>
+        <w:rPr>
+          <w:b/>
+          <w:bCs/>
+        </w:rPr>
+        <w:t>attr</w:t>
+      </w:r>
+      <w:proofErr w:type="spellEnd"/>
+      <w:r>
+        <w:rPr>
+          <w:b/>
+          <w:bCs/>
+        </w:rPr>
+        <w:t>*</w:t>
+      </w:r>
+      <w:r>
+        <w:rPr>
+          <w:b/>
+          <w:bCs/>
+        </w:rPr>
+        <w:t>=</w:t>
+      </w:r>
+      <w:proofErr w:type="spellStart"/>
+      <w:r>
+        <w:rPr>
+          <w:b/>
+          <w:bCs/>
+        </w:rPr>
+        <w:t>val</w:t>
+      </w:r>
+      <w:proofErr w:type="spellEnd"/>
+      <w:r>
+        <w:rPr>
+          <w:b/>
+          <w:bCs/>
+        </w:rPr>
+        <w:t>]</w:t>
+      </w:r>
+      <w:r>
+        <w:t xml:space="preserve"> - </w:t>
+      </w:r>
+      <w:r>
+        <w:t xml:space="preserve">Element E whose attribute </w:t>
+      </w:r>
+      <w:proofErr w:type="spellStart"/>
+      <w:r>
+        <w:t>attr</w:t>
+      </w:r>
+      <w:proofErr w:type="spellEnd"/>
+      <w:r>
+        <w:t xml:space="preserve"> </w:t>
+      </w:r>
+      <w:r>
+        <w:t xml:space="preserve">matches </w:t>
+      </w:r>
+      <w:proofErr w:type="spellStart"/>
+      <w:r>
+        <w:t>val</w:t>
+      </w:r>
+      <w:proofErr w:type="spellEnd"/>
+      <w:r>
+        <w:t xml:space="preserve"> anywhere within the attribute. Similar to </w:t>
+      </w:r>
+      <w:proofErr w:type="gramStart"/>
+      <w:r>
+        <w:t>E[</w:t>
+      </w:r>
+      <w:proofErr w:type="spellStart"/>
+      <w:proofErr w:type="gramEnd"/>
+      <w:r>
+        <w:t>attr</w:t>
+      </w:r>
+      <w:proofErr w:type="spellEnd"/>
+      <w:r>
+        <w:t>~=</w:t>
+      </w:r>
+      <w:proofErr w:type="spellStart"/>
+      <w:r>
+        <w:t>val</w:t>
+      </w:r>
+      <w:proofErr w:type="spellEnd"/>
+      <w:r>
+        <w:t xml:space="preserve">] above, except the </w:t>
+      </w:r>
+      <w:proofErr w:type="spellStart"/>
+      <w:r>
+        <w:t>val</w:t>
+      </w:r>
+      <w:proofErr w:type="spellEnd"/>
+      <w:r>
+        <w:t xml:space="preserve"> can be  part of a word</w:t>
+      </w:r>
+    </w:p>
+    <w:p>
+      <w:pPr>
+        <w:rPr>
+          <w:b/>
+          <w:bCs/>
+          <w:sz w:val="30"/>
+          <w:szCs w:val="30"/>
+        </w:rPr>
+      </w:pPr>
+    </w:p>
+    <w:p>
+      <w:pPr>
+        <w:shd w:val="clear" w:color="auto" w:fill="FFFFFF"/>
+        <w:spacing w:line="285" w:lineRule="atLeast"/>
+      </w:pPr>
+    </w:p>
+    <w:p>
+      <w:pPr>
+        <w:rPr>
+          <w:b/>
+          <w:bCs/>
+          <w:sz w:val="30"/>
+          <w:szCs w:val="30"/>
+        </w:rPr>
+      </w:pPr>
     </w:p>
     <w:p/>
     <w:p/>
     <w:sectPr>
       <w:pgSz w:w="12240" w:h="15840"/>
-      <w:pgMar w:top="1440" w:right="1800" w:bottom="1440" w:left="1800" w:header="708" w:footer="708" w:gutter="0"/>
+      <w:pgMar w:top="720" w:right="720" w:bottom="720" w:left="720" w:header="708" w:footer="708" w:gutter="0"/>
       <w:cols w:space="708"/>
       <w:docGrid w:linePitch="360"/>
     </w:sectPr>

--- a/CSS.docx
+++ b/CSS.docx
@@ -20,6 +20,8 @@
         </w:rPr>
         <w:t>Basic Selectors</w:t>
       </w:r>
+      <w:bookmarkStart w:id="0" w:name="_GoBack"/>
+      <w:bookmarkEnd w:id="0"/>
     </w:p>
     <w:p>
       <w:r>
@@ -211,13 +213,7 @@
       </w:r>
       <w:proofErr w:type="spellEnd"/>
       <w:r>
-        <w:t xml:space="preserve">  </w:t>
-      </w:r>
-      <w:r>
-        <w:t>~</w:t>
-      </w:r>
-      <w:r>
-        <w:t xml:space="preserve"> </w:t>
+        <w:t xml:space="preserve">  ~ </w:t>
       </w:r>
       <w:r>
         <w:t>li</w:t>
@@ -356,37 +352,23 @@
           <w:rFonts w:hint="cs"/>
           <w:rtl/>
         </w:rPr>
-        <w:t xml:space="preserve"> אל תתייחס אליו אלה ל</w:t>
+        <w:t xml:space="preserve"> אל תתייחס אליו אלה לאלמנט </w:t>
+      </w:r>
+      <w:r>
+        <w:rPr>
+          <w:rFonts w:hint="cs"/>
+          <w:b/>
+          <w:bCs/>
+          <w:rtl/>
+        </w:rPr>
+        <w:t>הראשון</w:t>
       </w:r>
       <w:r>
         <w:rPr>
           <w:rFonts w:hint="cs"/>
           <w:rtl/>
         </w:rPr>
-        <w:t xml:space="preserve">אלמנט </w:t>
-      </w:r>
-      <w:r>
-        <w:rPr>
-          <w:rFonts w:hint="cs"/>
-          <w:b/>
-          <w:bCs/>
-          <w:rtl/>
-        </w:rPr>
-        <w:t>הראשון</w:t>
-      </w:r>
-      <w:r>
-        <w:rPr>
-          <w:rFonts w:hint="cs"/>
-          <w:rtl/>
-        </w:rPr>
-        <w:t xml:space="preserve"> </w:t>
-      </w:r>
-      <w:r>
-        <w:rPr>
-          <w:rFonts w:hint="cs"/>
-          <w:rtl/>
-        </w:rPr>
-        <w:t>שמופיע אחרי ה~</w:t>
+        <w:t xml:space="preserve"> שמופיע אחרי ה~</w:t>
       </w:r>
     </w:p>
     <w:p>
@@ -508,22 +490,7 @@
         <w:t xml:space="preserve"> </w:t>
       </w:r>
       <w:r>
-        <w:t xml:space="preserve">- each </w:t>
-      </w:r>
-      <w:r>
-        <w:t xml:space="preserve">input </w:t>
-      </w:r>
-      <w:r>
-        <w:t xml:space="preserve"> element </w:t>
-      </w:r>
-      <w:r>
-        <w:t xml:space="preserve">with type </w:t>
-      </w:r>
-      <w:r>
-        <w:t>attribute</w:t>
-      </w:r>
-      <w:r>
-        <w:t xml:space="preserve">  , a descendant of form element </w:t>
+        <w:t xml:space="preserve">- each input  element with type attribute  , a descendant of form element </w:t>
       </w:r>
     </w:p>
     <w:p>
@@ -688,16 +655,84 @@
         <w:t xml:space="preserve"> </w:t>
       </w:r>
       <w:r>
+        <w:t xml:space="preserve">has space </w:t>
+      </w:r>
+      <w:proofErr w:type="spellStart"/>
+      <w:r>
+        <w:t>separat</w:t>
+      </w:r>
+      <w:proofErr w:type="spellEnd"/>
+      <w:r>
+        <w:t xml:space="preserve"> value </w:t>
+      </w:r>
+      <w:proofErr w:type="spellStart"/>
+      <w:r>
+        <w:t>val</w:t>
+      </w:r>
+      <w:proofErr w:type="spellEnd"/>
+    </w:p>
+    <w:p>
+      <w:proofErr w:type="gramStart"/>
+      <w:r>
+        <w:rPr>
+          <w:b/>
+          <w:bCs/>
+        </w:rPr>
+        <w:t>E[</w:t>
+      </w:r>
+      <w:proofErr w:type="spellStart"/>
+      <w:proofErr w:type="gramEnd"/>
+      <w:r>
+        <w:rPr>
+          <w:b/>
+          <w:bCs/>
+        </w:rPr>
+        <w:t>attr</w:t>
+      </w:r>
+      <w:proofErr w:type="spellEnd"/>
+      <w:r>
+        <w:rPr>
+          <w:b/>
+          <w:bCs/>
+        </w:rPr>
+        <w:t>|=</w:t>
+      </w:r>
+      <w:proofErr w:type="spellStart"/>
+      <w:r>
+        <w:rPr>
+          <w:b/>
+          <w:bCs/>
+        </w:rPr>
+        <w:t>val</w:t>
+      </w:r>
+      <w:proofErr w:type="spellEnd"/>
+      <w:r>
+        <w:rPr>
+          <w:b/>
+          <w:bCs/>
+        </w:rPr>
+        <w:t>]</w:t>
+      </w:r>
+      <w:r>
+        <w:t xml:space="preserve"> - </w:t>
+      </w:r>
+      <w:r>
+        <w:t xml:space="preserve">Element E whose attribute </w:t>
+      </w:r>
+      <w:proofErr w:type="spellStart"/>
+      <w:r>
+        <w:t>attr</w:t>
+      </w:r>
+      <w:proofErr w:type="spellEnd"/>
+      <w:r>
+        <w:t xml:space="preserve"> </w:t>
+      </w:r>
+      <w:r>
         <w:t xml:space="preserve">has </w:t>
       </w:r>
       <w:r>
-        <w:t xml:space="preserve">space </w:t>
-      </w:r>
-      <w:proofErr w:type="spellStart"/>
-      <w:r>
-        <w:t>separat</w:t>
-      </w:r>
-      <w:proofErr w:type="spellEnd"/>
+        <w:t>like</w:t>
+      </w:r>
       <w:r>
         <w:t xml:space="preserve"> value </w:t>
       </w:r>
@@ -706,84 +741,6 @@
         <w:t>val</w:t>
       </w:r>
       <w:proofErr w:type="spellEnd"/>
-    </w:p>
-    <w:p>
-      <w:proofErr w:type="gramStart"/>
-      <w:r>
-        <w:rPr>
-          <w:b/>
-          <w:bCs/>
-        </w:rPr>
-        <w:t>E[</w:t>
-      </w:r>
-      <w:proofErr w:type="spellStart"/>
-      <w:proofErr w:type="gramEnd"/>
-      <w:r>
-        <w:rPr>
-          <w:b/>
-          <w:bCs/>
-        </w:rPr>
-        <w:t>attr</w:t>
-      </w:r>
-      <w:proofErr w:type="spellEnd"/>
-      <w:r>
-        <w:rPr>
-          <w:b/>
-          <w:bCs/>
-        </w:rPr>
-        <w:t>|</w:t>
-      </w:r>
-      <w:r>
-        <w:rPr>
-          <w:b/>
-          <w:bCs/>
-        </w:rPr>
-        <w:t>=</w:t>
-      </w:r>
-      <w:proofErr w:type="spellStart"/>
-      <w:r>
-        <w:rPr>
-          <w:b/>
-          <w:bCs/>
-        </w:rPr>
-        <w:t>val</w:t>
-      </w:r>
-      <w:proofErr w:type="spellEnd"/>
-      <w:r>
-        <w:rPr>
-          <w:b/>
-          <w:bCs/>
-        </w:rPr>
-        <w:t>]</w:t>
-      </w:r>
-      <w:r>
-        <w:t xml:space="preserve"> - </w:t>
-      </w:r>
-      <w:r>
-        <w:t xml:space="preserve">Element E whose attribute </w:t>
-      </w:r>
-      <w:proofErr w:type="spellStart"/>
-      <w:r>
-        <w:t>attr</w:t>
-      </w:r>
-      <w:proofErr w:type="spellEnd"/>
-      <w:r>
-        <w:t xml:space="preserve"> </w:t>
-      </w:r>
-      <w:r>
-        <w:t xml:space="preserve">has </w:t>
-      </w:r>
-      <w:r>
-        <w:t>like</w:t>
-      </w:r>
-      <w:r>
-        <w:t xml:space="preserve"> value </w:t>
-      </w:r>
-      <w:proofErr w:type="spellStart"/>
-      <w:r>
-        <w:t>val</w:t>
-      </w:r>
-      <w:proofErr w:type="spellEnd"/>
       <w:r>
         <w:t xml:space="preserve"> // unicorn matches </w:t>
       </w:r>
@@ -799,8 +756,6 @@
       <w:r>
         <w:t>en-uk</w:t>
       </w:r>
-      <w:bookmarkStart w:id="0" w:name="_GoBack"/>
-      <w:bookmarkEnd w:id="0"/>
       <w:proofErr w:type="spellEnd"/>
     </w:p>
     <w:p/>
@@ -980,14 +935,7 @@
           <w:b/>
           <w:bCs/>
         </w:rPr>
-        <w:t>*</w:t>
-      </w:r>
-      <w:r>
-        <w:rPr>
-          <w:b/>
-          <w:bCs/>
-        </w:rPr>
-        <w:t>=</w:t>
+        <w:t>*=</w:t>
       </w:r>
       <w:proofErr w:type="spellStart"/>
       <w:r>
@@ -1017,10 +965,7 @@
       </w:r>
       <w:proofErr w:type="spellEnd"/>
       <w:r>
-        <w:t xml:space="preserve"> </w:t>
-      </w:r>
-      <w:r>
-        <w:t xml:space="preserve">matches </w:t>
+        <w:t xml:space="preserve"> matches </w:t>
       </w:r>
       <w:proofErr w:type="spellStart"/>
       <w:r>
